--- a/Doc/Aufgaben_2021.docx
+++ b/Doc/Aufgaben_2021.docx
@@ -650,7 +650,15 @@
     </w:p>
     <w:p>
       <w:r>
-        <w:t>Bicycle Reflective Gilet</w:t>
+        <w:t xml:space="preserve">Bicycle </w:t>
+      </w:r>
+      <w:proofErr w:type="spellStart"/>
+      <w:r>
+        <w:t>Reflective</w:t>
+      </w:r>
+      <w:proofErr w:type="spellEnd"/>
+      <w:r>
+        <w:t xml:space="preserve"> Gilet</w:t>
       </w:r>
       <w:r>
         <w:tab/>
@@ -1450,7 +1458,15 @@
         <w:t>en</w:t>
       </w:r>
       <w:r>
-        <w:t xml:space="preserve"> des Moduls matplotlib. </w:t>
+        <w:t xml:space="preserve"> des Moduls </w:t>
+      </w:r>
+      <w:proofErr w:type="spellStart"/>
+      <w:r>
+        <w:t>matplotlib</w:t>
+      </w:r>
+      <w:proofErr w:type="spellEnd"/>
+      <w:r>
+        <w:t xml:space="preserve">. </w:t>
       </w:r>
       <w:r>
         <w:br/>
@@ -1546,7 +1562,15 @@
     </w:p>
     <w:p>
       <w:r>
-        <w:t xml:space="preserve">Hinweis: Der Aufruf tk.PhotoImage() muss im </w:t>
+        <w:t xml:space="preserve">Hinweis: Der Aufruf </w:t>
+      </w:r>
+      <w:proofErr w:type="spellStart"/>
+      <w:r>
+        <w:t>tk.PhotoImage</w:t>
+      </w:r>
+      <w:proofErr w:type="spellEnd"/>
+      <w:r>
+        <w:t xml:space="preserve">() muss im </w:t>
       </w:r>
       <w:r>
         <w:rPr>
@@ -1595,7 +1619,15 @@
     </w:p>
     <w:p>
       <w:r>
-        <w:t xml:space="preserve">Hinweis: Der Aufruf tk.PhotoImage() muss im </w:t>
+        <w:t xml:space="preserve">Hinweis: Der Aufruf </w:t>
+      </w:r>
+      <w:proofErr w:type="spellStart"/>
+      <w:r>
+        <w:t>tk.PhotoImage</w:t>
+      </w:r>
+      <w:proofErr w:type="spellEnd"/>
+      <w:r>
+        <w:t xml:space="preserve">() muss im </w:t>
       </w:r>
       <w:r>
         <w:rPr>
@@ -1730,7 +1762,15 @@
         <w:t>Binde die Betätigung einer Computertaste an das Fenster.</w:t>
       </w:r>
       <w:r>
-        <w:t xml:space="preserve"> Wenn eine Taste betätigt wird, soll die Funktion onKeyPress aufgerufen werden. </w:t>
+        <w:t xml:space="preserve"> Wenn eine Taste betätigt wird, soll die Funktion </w:t>
+      </w:r>
+      <w:proofErr w:type="spellStart"/>
+      <w:r>
+        <w:t>onKeyPress</w:t>
+      </w:r>
+      <w:proofErr w:type="spellEnd"/>
+      <w:r>
+        <w:t xml:space="preserve"> aufgerufen werden. </w:t>
       </w:r>
     </w:p>
     <w:p>
@@ -1766,7 +1806,23 @@
         </w:numPr>
       </w:pPr>
       <w:r>
-        <w:t>Schreibe die Funktion rate_zahl()</w:t>
+        <w:t xml:space="preserve">Schreibe die Funktion </w:t>
+      </w:r>
+      <w:proofErr w:type="spellStart"/>
+      <w:r>
+        <w:t>rate_</w:t>
+      </w:r>
+      <w:proofErr w:type="gramStart"/>
+      <w:r>
+        <w:t>zahl</w:t>
+      </w:r>
+      <w:proofErr w:type="spellEnd"/>
+      <w:r>
+        <w:t>(</w:t>
+      </w:r>
+      <w:proofErr w:type="gramEnd"/>
+      <w:r>
+        <w:t>)</w:t>
       </w:r>
       <w:r>
         <w:t xml:space="preserve"> zur Berechnung der geratenen Zahl. </w:t>
@@ -1781,7 +1837,15 @@
         </w:numPr>
       </w:pPr>
       <w:r>
-        <w:t xml:space="preserve">Schreibe die Funktion onKeyPress. Die Funktion soll auf die Tasten </w:t>
+        <w:t xml:space="preserve">Schreibe die Funktion </w:t>
+      </w:r>
+      <w:proofErr w:type="spellStart"/>
+      <w:r>
+        <w:t>onKeyPress</w:t>
+      </w:r>
+      <w:proofErr w:type="spellEnd"/>
+      <w:r>
+        <w:t xml:space="preserve">. Die Funktion soll auf die Tasten </w:t>
       </w:r>
       <w:r>
         <w:t xml:space="preserve">↓ </w:t>
@@ -1792,8 +1856,13 @@
       <w:r>
         <w:t xml:space="preserve"> </w:t>
       </w:r>
-      <w:r>
-        <w:t xml:space="preserve">=  q  reagieren. </w:t>
+      <w:proofErr w:type="gramStart"/>
+      <w:r>
+        <w:t>=  q</w:t>
+      </w:r>
+      <w:proofErr w:type="gramEnd"/>
+      <w:r>
+        <w:t xml:space="preserve">  reagieren. </w:t>
       </w:r>
       <w:r>
         <w:t xml:space="preserve">Arbeite mit den globalen Variablen. </w:t>
@@ -1865,7 +1934,23 @@
         </w:numPr>
       </w:pPr>
       <w:r>
-        <w:t xml:space="preserve">Schreibe die Funktion zeige_Kommentar(). Die Funktion gibt die Anzahl der Versuche aus, die der Computer benötigt hat. </w:t>
+        <w:t xml:space="preserve">Schreibe die Funktion </w:t>
+      </w:r>
+      <w:proofErr w:type="spellStart"/>
+      <w:r>
+        <w:t>zeige_</w:t>
+      </w:r>
+      <w:proofErr w:type="gramStart"/>
+      <w:r>
+        <w:t>Kommentar</w:t>
+      </w:r>
+      <w:proofErr w:type="spellEnd"/>
+      <w:r>
+        <w:t>(</w:t>
+      </w:r>
+      <w:proofErr w:type="gramEnd"/>
+      <w:r>
+        <w:t xml:space="preserve">). Die Funktion gibt die Anzahl der Versuche aus, die der Computer benötigt hat. </w:t>
       </w:r>
     </w:p>
     <w:p>
@@ -1905,8 +1990,13 @@
           <w:numId w:val="16"/>
         </w:numPr>
       </w:pPr>
-      <w:r>
-        <w:t>das erste Smiley in der oberen linken Ecke</w:t>
+      <w:proofErr w:type="gramStart"/>
+      <w:r>
+        <w:t>das erste Smiley</w:t>
+      </w:r>
+      <w:proofErr w:type="gramEnd"/>
+      <w:r>
+        <w:t xml:space="preserve"> in der oberen linken Ecke</w:t>
       </w:r>
     </w:p>
     <w:p>
@@ -1929,8 +2019,13 @@
           <w:numId w:val="16"/>
         </w:numPr>
       </w:pPr>
-      <w:r>
-        <w:t>das dritte Smiley in der unteren rechten Ecke</w:t>
+      <w:proofErr w:type="gramStart"/>
+      <w:r>
+        <w:t>das dritte Smiley</w:t>
+      </w:r>
+      <w:proofErr w:type="gramEnd"/>
+      <w:r>
+        <w:t xml:space="preserve"> in der unteren rechten Ecke</w:t>
       </w:r>
     </w:p>
     <w:p>
@@ -2153,7 +2248,20 @@
       </w:r>
       <w:r>
         <w:br/>
-        <w:t xml:space="preserve">Hinweis: Verwende die Methode numinput(). </w:t>
+        <w:t xml:space="preserve">Hinweis: Verwende die Methode </w:t>
+      </w:r>
+      <w:proofErr w:type="spellStart"/>
+      <w:proofErr w:type="gramStart"/>
+      <w:r>
+        <w:t>numinput</w:t>
+      </w:r>
+      <w:proofErr w:type="spellEnd"/>
+      <w:r>
+        <w:t>(</w:t>
+      </w:r>
+      <w:proofErr w:type="gramEnd"/>
+      <w:r>
+        <w:t xml:space="preserve">). </w:t>
       </w:r>
     </w:p>
     <w:p>
@@ -2171,7 +2279,15 @@
         <w:t xml:space="preserve">: </w:t>
       </w:r>
       <w:r>
-        <w:t xml:space="preserve">Schreibe die Funktion vieleck. </w:t>
+        <w:t xml:space="preserve">Schreibe die Funktion </w:t>
+      </w:r>
+      <w:proofErr w:type="spellStart"/>
+      <w:r>
+        <w:t>vieleck</w:t>
+      </w:r>
+      <w:proofErr w:type="spellEnd"/>
+      <w:r>
+        <w:t xml:space="preserve">. </w:t>
       </w:r>
       <w:r>
         <w:t>Eingabewert ist</w:t>
@@ -2192,7 +2308,15 @@
         <w:t xml:space="preserve">Hauptprogramm: </w:t>
       </w:r>
       <w:r>
-        <w:t xml:space="preserve">Rufe die Funktion vieleck auf. </w:t>
+        <w:t xml:space="preserve">Rufe die Funktion </w:t>
+      </w:r>
+      <w:proofErr w:type="spellStart"/>
+      <w:r>
+        <w:t>vieleck</w:t>
+      </w:r>
+      <w:proofErr w:type="spellEnd"/>
+      <w:r>
+        <w:t xml:space="preserve"> auf. </w:t>
       </w:r>
     </w:p>
     <w:p>
@@ -2582,9 +2706,11 @@
           <w:numId w:val="35"/>
         </w:numPr>
       </w:pPr>
+      <w:proofErr w:type="spellStart"/>
       <w:r>
         <w:t>kilometerstand</w:t>
       </w:r>
+      <w:proofErr w:type="spellEnd"/>
     </w:p>
     <w:p>
       <w:pPr>
@@ -2738,9 +2864,11 @@
           <w:numId w:val="38"/>
         </w:numPr>
       </w:pPr>
+      <w:proofErr w:type="spellStart"/>
       <w:r>
         <w:t>kilometerstand</w:t>
       </w:r>
+      <w:proofErr w:type="spellEnd"/>
     </w:p>
     <w:p>
       <w:pPr>
@@ -2760,13 +2888,7 @@
         <w:t xml:space="preserve"> "Fahrrad" und "Pedelec"</w:t>
       </w:r>
       <w:r>
-        <w:t xml:space="preserve">, die alle Eigenschaften und Methoden der </w:t>
-      </w:r>
-      <w:r>
-        <w:t>Eltern-Klasse "Zweirad"</w:t>
-      </w:r>
-      <w:r>
-        <w:t xml:space="preserve"> erben. </w:t>
+        <w:t xml:space="preserve">, die alle Eigenschaften und Methoden der Eltern-Klasse "Zweirad" erben. </w:t>
       </w:r>
     </w:p>
     <w:p>
@@ -2873,8 +2995,12 @@
     </w:p>
     <w:p/>
     <w:sectPr>
-      <w:headerReference w:type="default" r:id="rId9"/>
-      <w:footerReference w:type="default" r:id="rId10"/>
+      <w:headerReference w:type="even" r:id="rId9"/>
+      <w:headerReference w:type="default" r:id="rId10"/>
+      <w:footerReference w:type="even" r:id="rId11"/>
+      <w:footerReference w:type="default" r:id="rId12"/>
+      <w:headerReference w:type="first" r:id="rId13"/>
+      <w:footerReference w:type="first" r:id="rId14"/>
       <w:pgSz w:w="11906" w:h="16838"/>
       <w:pgMar w:top="1417" w:right="1417" w:bottom="1134" w:left="1417" w:header="708" w:footer="708" w:gutter="0"/>
       <w:cols w:space="708"/>
@@ -2915,8 +3041,18 @@
     <w:pPr>
       <w:pStyle w:val="Fuzeile"/>
     </w:pPr>
+  </w:p>
+</w:ftr>
+</file>
+
+<file path=word/footer2.xml><?xml version="1.0" encoding="utf-8"?>
+<w:ftr xmlns:wpc="http://schemas.microsoft.com/office/word/2010/wordprocessingCanvas" xmlns:cx="http://schemas.microsoft.com/office/drawing/2014/chartex" xmlns:cx1="http://schemas.microsoft.com/office/drawing/2015/9/8/chartex" xmlns:cx2="http://schemas.microsoft.com/office/drawing/2015/10/21/chartex" xmlns:cx3="http://schemas.microsoft.com/office/drawing/2016/5/9/chartex" xmlns:cx4="http://schemas.microsoft.com/office/drawing/2016/5/10/chartex" xmlns:cx5="http://schemas.microsoft.com/office/drawing/2016/5/11/chartex" xmlns:cx6="http://schemas.microsoft.com/office/drawing/2016/5/12/chartex" xmlns:cx7="http://schemas.microsoft.com/office/drawing/2016/5/13/chartex" xmlns:cx8="http://schemas.microsoft.com/office/drawing/2016/5/14/chartex" xmlns:mc="http://schemas.openxmlformats.org/markup-compatibility/2006" xmlns:aink="http://schemas.microsoft.com/office/drawing/2016/ink" xmlns:am3d="http://schemas.microsoft.com/office/drawing/2017/model3d" xmlns:o="urn:schemas-microsoft-com:office:office" xmlns:r="http://schemas.openxmlformats.org/officeDocument/2006/relationships" xmlns:m="http://schemas.openxmlformats.org/officeDocument/2006/math" xmlns:v="urn:schemas-microsoft-com:vml" xmlns:wp14="http://schemas.microsoft.com/office/word/2010/wordprocessingDrawing" xmlns:wp="http://schemas.openxmlformats.org/drawingml/2006/wordprocessingDrawing" xmlns:w10="urn:schemas-microsoft-com:office:word" xmlns:w="http://schemas.openxmlformats.org/wordprocessingml/2006/main" xmlns:w14="http://schemas.microsoft.com/office/word/2010/wordml" xmlns:w15="http://schemas.microsoft.com/office/word/2012/wordml" xmlns:w16cex="http://schemas.microsoft.com/office/word/2018/wordml/cex" xmlns:w16cid="http://schemas.microsoft.com/office/word/2016/wordml/cid" xmlns:w16="http://schemas.microsoft.com/office/word/2018/wordml" xmlns:w16sdtdh="http://schemas.microsoft.com/office/word/2020/wordml/sdtdatahash" xmlns:w16se="http://schemas.microsoft.com/office/word/2015/wordml/symex" xmlns:wpg="http://schemas.microsoft.com/office/word/2010/wordprocessingGroup" xmlns:wpi="http://schemas.microsoft.com/office/word/2010/wordprocessingInk" xmlns:wne="http://schemas.microsoft.com/office/word/2006/wordml" xmlns:wps="http://schemas.microsoft.com/office/word/2010/wordprocessingShape" mc:Ignorable="w14 w15 w16se w16cid w16 w16cex w16sdtdh wp14">
+  <w:p>
+    <w:pPr>
+      <w:pStyle w:val="Fuzeile"/>
+    </w:pPr>
     <w:r>
-      <w:t>SFZ Friedrichshafen, Simons</w:t>
+      <w:t>Simons</w:t>
     </w:r>
     <w:r>
       <w:tab/>
@@ -2945,27 +3081,24 @@
     <w:r>
       <w:t>/</w:t>
     </w:r>
-    <w:r>
-      <w:fldChar w:fldCharType="begin"/>
-    </w:r>
-    <w:r>
-      <w:instrText xml:space="preserve"> NUMPAGES   \* MERGEFORMAT </w:instrText>
-    </w:r>
-    <w:r>
-      <w:fldChar w:fldCharType="separate"/>
-    </w:r>
-    <w:r>
-      <w:rPr>
-        <w:noProof/>
-      </w:rPr>
-      <w:t>1</w:t>
-    </w:r>
-    <w:r>
-      <w:rPr>
-        <w:noProof/>
-      </w:rPr>
-      <w:fldChar w:fldCharType="end"/>
-    </w:r>
+    <w:fldSimple w:instr=" NUMPAGES   \* MERGEFORMAT ">
+      <w:r>
+        <w:rPr>
+          <w:noProof/>
+        </w:rPr>
+        <w:t>1</w:t>
+      </w:r>
+    </w:fldSimple>
+  </w:p>
+</w:ftr>
+</file>
+
+<file path=word/footer3.xml><?xml version="1.0" encoding="utf-8"?>
+<w:ftr xmlns:wpc="http://schemas.microsoft.com/office/word/2010/wordprocessingCanvas" xmlns:cx="http://schemas.microsoft.com/office/drawing/2014/chartex" xmlns:cx1="http://schemas.microsoft.com/office/drawing/2015/9/8/chartex" xmlns:cx2="http://schemas.microsoft.com/office/drawing/2015/10/21/chartex" xmlns:cx3="http://schemas.microsoft.com/office/drawing/2016/5/9/chartex" xmlns:cx4="http://schemas.microsoft.com/office/drawing/2016/5/10/chartex" xmlns:cx5="http://schemas.microsoft.com/office/drawing/2016/5/11/chartex" xmlns:cx6="http://schemas.microsoft.com/office/drawing/2016/5/12/chartex" xmlns:cx7="http://schemas.microsoft.com/office/drawing/2016/5/13/chartex" xmlns:cx8="http://schemas.microsoft.com/office/drawing/2016/5/14/chartex" xmlns:mc="http://schemas.openxmlformats.org/markup-compatibility/2006" xmlns:aink="http://schemas.microsoft.com/office/drawing/2016/ink" xmlns:am3d="http://schemas.microsoft.com/office/drawing/2017/model3d" xmlns:o="urn:schemas-microsoft-com:office:office" xmlns:r="http://schemas.openxmlformats.org/officeDocument/2006/relationships" xmlns:m="http://schemas.openxmlformats.org/officeDocument/2006/math" xmlns:v="urn:schemas-microsoft-com:vml" xmlns:wp14="http://schemas.microsoft.com/office/word/2010/wordprocessingDrawing" xmlns:wp="http://schemas.openxmlformats.org/drawingml/2006/wordprocessingDrawing" xmlns:w10="urn:schemas-microsoft-com:office:word" xmlns:w="http://schemas.openxmlformats.org/wordprocessingml/2006/main" xmlns:w14="http://schemas.microsoft.com/office/word/2010/wordml" xmlns:w15="http://schemas.microsoft.com/office/word/2012/wordml" xmlns:w16cex="http://schemas.microsoft.com/office/word/2018/wordml/cex" xmlns:w16cid="http://schemas.microsoft.com/office/word/2016/wordml/cid" xmlns:w16="http://schemas.microsoft.com/office/word/2018/wordml" xmlns:w16sdtdh="http://schemas.microsoft.com/office/word/2020/wordml/sdtdatahash" xmlns:w16se="http://schemas.microsoft.com/office/word/2015/wordml/symex" xmlns:wpg="http://schemas.microsoft.com/office/word/2010/wordprocessingGroup" xmlns:wpi="http://schemas.microsoft.com/office/word/2010/wordprocessingInk" xmlns:wne="http://schemas.microsoft.com/office/word/2006/wordml" xmlns:wps="http://schemas.microsoft.com/office/word/2010/wordprocessingShape" mc:Ignorable="w14 w15 w16se w16cid w16 w16cex w16sdtdh wp14">
+  <w:p>
+    <w:pPr>
+      <w:pStyle w:val="Fuzeile"/>
+    </w:pPr>
   </w:p>
 </w:ftr>
 </file>
@@ -2996,6 +3129,16 @@
 </file>
 
 <file path=word/header1.xml><?xml version="1.0" encoding="utf-8"?>
+<w:hdr xmlns:wpc="http://schemas.microsoft.com/office/word/2010/wordprocessingCanvas" xmlns:cx="http://schemas.microsoft.com/office/drawing/2014/chartex" xmlns:cx1="http://schemas.microsoft.com/office/drawing/2015/9/8/chartex" xmlns:cx2="http://schemas.microsoft.com/office/drawing/2015/10/21/chartex" xmlns:cx3="http://schemas.microsoft.com/office/drawing/2016/5/9/chartex" xmlns:cx4="http://schemas.microsoft.com/office/drawing/2016/5/10/chartex" xmlns:cx5="http://schemas.microsoft.com/office/drawing/2016/5/11/chartex" xmlns:cx6="http://schemas.microsoft.com/office/drawing/2016/5/12/chartex" xmlns:cx7="http://schemas.microsoft.com/office/drawing/2016/5/13/chartex" xmlns:cx8="http://schemas.microsoft.com/office/drawing/2016/5/14/chartex" xmlns:mc="http://schemas.openxmlformats.org/markup-compatibility/2006" xmlns:aink="http://schemas.microsoft.com/office/drawing/2016/ink" xmlns:am3d="http://schemas.microsoft.com/office/drawing/2017/model3d" xmlns:o="urn:schemas-microsoft-com:office:office" xmlns:r="http://schemas.openxmlformats.org/officeDocument/2006/relationships" xmlns:m="http://schemas.openxmlformats.org/officeDocument/2006/math" xmlns:v="urn:schemas-microsoft-com:vml" xmlns:wp14="http://schemas.microsoft.com/office/word/2010/wordprocessingDrawing" xmlns:wp="http://schemas.openxmlformats.org/drawingml/2006/wordprocessingDrawing" xmlns:w10="urn:schemas-microsoft-com:office:word" xmlns:w="http://schemas.openxmlformats.org/wordprocessingml/2006/main" xmlns:w14="http://schemas.microsoft.com/office/word/2010/wordml" xmlns:w15="http://schemas.microsoft.com/office/word/2012/wordml" xmlns:w16cex="http://schemas.microsoft.com/office/word/2018/wordml/cex" xmlns:w16cid="http://schemas.microsoft.com/office/word/2016/wordml/cid" xmlns:w16="http://schemas.microsoft.com/office/word/2018/wordml" xmlns:w16sdtdh="http://schemas.microsoft.com/office/word/2020/wordml/sdtdatahash" xmlns:w16se="http://schemas.microsoft.com/office/word/2015/wordml/symex" xmlns:wpg="http://schemas.microsoft.com/office/word/2010/wordprocessingGroup" xmlns:wpi="http://schemas.microsoft.com/office/word/2010/wordprocessingInk" xmlns:wne="http://schemas.microsoft.com/office/word/2006/wordml" xmlns:wps="http://schemas.microsoft.com/office/word/2010/wordprocessingShape" mc:Ignorable="w14 w15 w16se w16cid w16 w16cex w16sdtdh wp14">
+  <w:p>
+    <w:pPr>
+      <w:pStyle w:val="Kopfzeile"/>
+    </w:pPr>
+  </w:p>
+</w:hdr>
+</file>
+
+<file path=word/header2.xml><?xml version="1.0" encoding="utf-8"?>
 <w:hdr xmlns:wpc="http://schemas.microsoft.com/office/word/2010/wordprocessingCanvas" xmlns:cx="http://schemas.microsoft.com/office/drawing/2014/chartex" xmlns:cx1="http://schemas.microsoft.com/office/drawing/2015/9/8/chartex" xmlns:cx2="http://schemas.microsoft.com/office/drawing/2015/10/21/chartex" xmlns:cx3="http://schemas.microsoft.com/office/drawing/2016/5/9/chartex" xmlns:cx4="http://schemas.microsoft.com/office/drawing/2016/5/10/chartex" xmlns:cx5="http://schemas.microsoft.com/office/drawing/2016/5/11/chartex" xmlns:cx6="http://schemas.microsoft.com/office/drawing/2016/5/12/chartex" xmlns:cx7="http://schemas.microsoft.com/office/drawing/2016/5/13/chartex" xmlns:cx8="http://schemas.microsoft.com/office/drawing/2016/5/14/chartex" xmlns:mc="http://schemas.openxmlformats.org/markup-compatibility/2006" xmlns:aink="http://schemas.microsoft.com/office/drawing/2016/ink" xmlns:am3d="http://schemas.microsoft.com/office/drawing/2017/model3d" xmlns:o="urn:schemas-microsoft-com:office:office" xmlns:r="http://schemas.openxmlformats.org/officeDocument/2006/relationships" xmlns:m="http://schemas.openxmlformats.org/officeDocument/2006/math" xmlns:v="urn:schemas-microsoft-com:vml" xmlns:wp14="http://schemas.microsoft.com/office/word/2010/wordprocessingDrawing" xmlns:wp="http://schemas.openxmlformats.org/drawingml/2006/wordprocessingDrawing" xmlns:w10="urn:schemas-microsoft-com:office:word" xmlns:w="http://schemas.openxmlformats.org/wordprocessingml/2006/main" xmlns:w14="http://schemas.microsoft.com/office/word/2010/wordml" xmlns:w15="http://schemas.microsoft.com/office/word/2012/wordml" xmlns:w16cex="http://schemas.microsoft.com/office/word/2018/wordml/cex" xmlns:w16cid="http://schemas.microsoft.com/office/word/2016/wordml/cid" xmlns:w16="http://schemas.microsoft.com/office/word/2018/wordml" xmlns:w16sdtdh="http://schemas.microsoft.com/office/word/2020/wordml/sdtdatahash" xmlns:w16se="http://schemas.microsoft.com/office/word/2015/wordml/symex" xmlns:wpg="http://schemas.microsoft.com/office/word/2010/wordprocessingGroup" xmlns:wpi="http://schemas.microsoft.com/office/word/2010/wordprocessingInk" xmlns:wne="http://schemas.microsoft.com/office/word/2006/wordml" xmlns:wps="http://schemas.microsoft.com/office/word/2010/wordprocessingShape" mc:Ignorable="w14 w15 w16se w16cid w16 w16cex w16sdtdh wp14">
   <w:p>
     <w:pPr>
@@ -3020,11 +3163,21 @@
       <w:rPr>
         <w:noProof/>
       </w:rPr>
-      <w:t>23.01.2022</w:t>
+      <w:t>13.02.2022</w:t>
     </w:r>
     <w:r>
       <w:fldChar w:fldCharType="end"/>
     </w:r>
+  </w:p>
+</w:hdr>
+</file>
+
+<file path=word/header3.xml><?xml version="1.0" encoding="utf-8"?>
+<w:hdr xmlns:wpc="http://schemas.microsoft.com/office/word/2010/wordprocessingCanvas" xmlns:cx="http://schemas.microsoft.com/office/drawing/2014/chartex" xmlns:cx1="http://schemas.microsoft.com/office/drawing/2015/9/8/chartex" xmlns:cx2="http://schemas.microsoft.com/office/drawing/2015/10/21/chartex" xmlns:cx3="http://schemas.microsoft.com/office/drawing/2016/5/9/chartex" xmlns:cx4="http://schemas.microsoft.com/office/drawing/2016/5/10/chartex" xmlns:cx5="http://schemas.microsoft.com/office/drawing/2016/5/11/chartex" xmlns:cx6="http://schemas.microsoft.com/office/drawing/2016/5/12/chartex" xmlns:cx7="http://schemas.microsoft.com/office/drawing/2016/5/13/chartex" xmlns:cx8="http://schemas.microsoft.com/office/drawing/2016/5/14/chartex" xmlns:mc="http://schemas.openxmlformats.org/markup-compatibility/2006" xmlns:aink="http://schemas.microsoft.com/office/drawing/2016/ink" xmlns:am3d="http://schemas.microsoft.com/office/drawing/2017/model3d" xmlns:o="urn:schemas-microsoft-com:office:office" xmlns:r="http://schemas.openxmlformats.org/officeDocument/2006/relationships" xmlns:m="http://schemas.openxmlformats.org/officeDocument/2006/math" xmlns:v="urn:schemas-microsoft-com:vml" xmlns:wp14="http://schemas.microsoft.com/office/word/2010/wordprocessingDrawing" xmlns:wp="http://schemas.openxmlformats.org/drawingml/2006/wordprocessingDrawing" xmlns:w10="urn:schemas-microsoft-com:office:word" xmlns:w="http://schemas.openxmlformats.org/wordprocessingml/2006/main" xmlns:w14="http://schemas.microsoft.com/office/word/2010/wordml" xmlns:w15="http://schemas.microsoft.com/office/word/2012/wordml" xmlns:w16cex="http://schemas.microsoft.com/office/word/2018/wordml/cex" xmlns:w16cid="http://schemas.microsoft.com/office/word/2016/wordml/cid" xmlns:w16="http://schemas.microsoft.com/office/word/2018/wordml" xmlns:w16sdtdh="http://schemas.microsoft.com/office/word/2020/wordml/sdtdatahash" xmlns:w16se="http://schemas.microsoft.com/office/word/2015/wordml/symex" xmlns:wpg="http://schemas.microsoft.com/office/word/2010/wordprocessingGroup" xmlns:wpi="http://schemas.microsoft.com/office/word/2010/wordprocessingInk" xmlns:wne="http://schemas.microsoft.com/office/word/2006/wordml" xmlns:wps="http://schemas.microsoft.com/office/word/2010/wordprocessingShape" mc:Ignorable="w14 w15 w16se w16cid w16 w16cex w16sdtdh wp14">
+  <w:p>
+    <w:pPr>
+      <w:pStyle w:val="Kopfzeile"/>
+    </w:pPr>
   </w:p>
 </w:hdr>
 </file>

--- a/Doc/Aufgaben_2021.docx
+++ b/Doc/Aufgaben_2021.docx
@@ -2995,12 +2995,8 @@
     </w:p>
     <w:p/>
     <w:sectPr>
-      <w:headerReference w:type="even" r:id="rId9"/>
-      <w:headerReference w:type="default" r:id="rId10"/>
-      <w:footerReference w:type="even" r:id="rId11"/>
-      <w:footerReference w:type="default" r:id="rId12"/>
-      <w:headerReference w:type="first" r:id="rId13"/>
-      <w:footerReference w:type="first" r:id="rId14"/>
+      <w:headerReference w:type="default" r:id="rId9"/>
+      <w:footerReference w:type="default" r:id="rId10"/>
       <w:pgSz w:w="11906" w:h="16838"/>
       <w:pgMar w:top="1417" w:right="1417" w:bottom="1134" w:left="1417" w:header="708" w:footer="708" w:gutter="0"/>
       <w:cols w:space="708"/>
@@ -3041,18 +3037,11 @@
     <w:pPr>
       <w:pStyle w:val="Fuzeile"/>
     </w:pPr>
-  </w:p>
-</w:ftr>
-</file>
-
-<file path=word/footer2.xml><?xml version="1.0" encoding="utf-8"?>
-<w:ftr xmlns:wpc="http://schemas.microsoft.com/office/word/2010/wordprocessingCanvas" xmlns:cx="http://schemas.microsoft.com/office/drawing/2014/chartex" xmlns:cx1="http://schemas.microsoft.com/office/drawing/2015/9/8/chartex" xmlns:cx2="http://schemas.microsoft.com/office/drawing/2015/10/21/chartex" xmlns:cx3="http://schemas.microsoft.com/office/drawing/2016/5/9/chartex" xmlns:cx4="http://schemas.microsoft.com/office/drawing/2016/5/10/chartex" xmlns:cx5="http://schemas.microsoft.com/office/drawing/2016/5/11/chartex" xmlns:cx6="http://schemas.microsoft.com/office/drawing/2016/5/12/chartex" xmlns:cx7="http://schemas.microsoft.com/office/drawing/2016/5/13/chartex" xmlns:cx8="http://schemas.microsoft.com/office/drawing/2016/5/14/chartex" xmlns:mc="http://schemas.openxmlformats.org/markup-compatibility/2006" xmlns:aink="http://schemas.microsoft.com/office/drawing/2016/ink" xmlns:am3d="http://schemas.microsoft.com/office/drawing/2017/model3d" xmlns:o="urn:schemas-microsoft-com:office:office" xmlns:r="http://schemas.openxmlformats.org/officeDocument/2006/relationships" xmlns:m="http://schemas.openxmlformats.org/officeDocument/2006/math" xmlns:v="urn:schemas-microsoft-com:vml" xmlns:wp14="http://schemas.microsoft.com/office/word/2010/wordprocessingDrawing" xmlns:wp="http://schemas.openxmlformats.org/drawingml/2006/wordprocessingDrawing" xmlns:w10="urn:schemas-microsoft-com:office:word" xmlns:w="http://schemas.openxmlformats.org/wordprocessingml/2006/main" xmlns:w14="http://schemas.microsoft.com/office/word/2010/wordml" xmlns:w15="http://schemas.microsoft.com/office/word/2012/wordml" xmlns:w16cex="http://schemas.microsoft.com/office/word/2018/wordml/cex" xmlns:w16cid="http://schemas.microsoft.com/office/word/2016/wordml/cid" xmlns:w16="http://schemas.microsoft.com/office/word/2018/wordml" xmlns:w16sdtdh="http://schemas.microsoft.com/office/word/2020/wordml/sdtdatahash" xmlns:w16se="http://schemas.microsoft.com/office/word/2015/wordml/symex" xmlns:wpg="http://schemas.microsoft.com/office/word/2010/wordprocessingGroup" xmlns:wpi="http://schemas.microsoft.com/office/word/2010/wordprocessingInk" xmlns:wne="http://schemas.microsoft.com/office/word/2006/wordml" xmlns:wps="http://schemas.microsoft.com/office/word/2010/wordprocessingShape" mc:Ignorable="w14 w15 w16se w16cid w16 w16cex w16sdtdh wp14">
-  <w:p>
-    <w:pPr>
-      <w:pStyle w:val="Fuzeile"/>
-    </w:pPr>
     <w:r>
       <w:t>Simons</w:t>
+    </w:r>
+    <w:r>
+      <w:t xml:space="preserve"> CC BY-NC-SA 4.0</w:t>
     </w:r>
     <w:r>
       <w:tab/>
@@ -3081,24 +3070,27 @@
     <w:r>
       <w:t>/</w:t>
     </w:r>
-    <w:fldSimple w:instr=" NUMPAGES   \* MERGEFORMAT ">
-      <w:r>
-        <w:rPr>
-          <w:noProof/>
-        </w:rPr>
-        <w:t>1</w:t>
-      </w:r>
-    </w:fldSimple>
-  </w:p>
-</w:ftr>
-</file>
-
-<file path=word/footer3.xml><?xml version="1.0" encoding="utf-8"?>
-<w:ftr xmlns:wpc="http://schemas.microsoft.com/office/word/2010/wordprocessingCanvas" xmlns:cx="http://schemas.microsoft.com/office/drawing/2014/chartex" xmlns:cx1="http://schemas.microsoft.com/office/drawing/2015/9/8/chartex" xmlns:cx2="http://schemas.microsoft.com/office/drawing/2015/10/21/chartex" xmlns:cx3="http://schemas.microsoft.com/office/drawing/2016/5/9/chartex" xmlns:cx4="http://schemas.microsoft.com/office/drawing/2016/5/10/chartex" xmlns:cx5="http://schemas.microsoft.com/office/drawing/2016/5/11/chartex" xmlns:cx6="http://schemas.microsoft.com/office/drawing/2016/5/12/chartex" xmlns:cx7="http://schemas.microsoft.com/office/drawing/2016/5/13/chartex" xmlns:cx8="http://schemas.microsoft.com/office/drawing/2016/5/14/chartex" xmlns:mc="http://schemas.openxmlformats.org/markup-compatibility/2006" xmlns:aink="http://schemas.microsoft.com/office/drawing/2016/ink" xmlns:am3d="http://schemas.microsoft.com/office/drawing/2017/model3d" xmlns:o="urn:schemas-microsoft-com:office:office" xmlns:r="http://schemas.openxmlformats.org/officeDocument/2006/relationships" xmlns:m="http://schemas.openxmlformats.org/officeDocument/2006/math" xmlns:v="urn:schemas-microsoft-com:vml" xmlns:wp14="http://schemas.microsoft.com/office/word/2010/wordprocessingDrawing" xmlns:wp="http://schemas.openxmlformats.org/drawingml/2006/wordprocessingDrawing" xmlns:w10="urn:schemas-microsoft-com:office:word" xmlns:w="http://schemas.openxmlformats.org/wordprocessingml/2006/main" xmlns:w14="http://schemas.microsoft.com/office/word/2010/wordml" xmlns:w15="http://schemas.microsoft.com/office/word/2012/wordml" xmlns:w16cex="http://schemas.microsoft.com/office/word/2018/wordml/cex" xmlns:w16cid="http://schemas.microsoft.com/office/word/2016/wordml/cid" xmlns:w16="http://schemas.microsoft.com/office/word/2018/wordml" xmlns:w16sdtdh="http://schemas.microsoft.com/office/word/2020/wordml/sdtdatahash" xmlns:w16se="http://schemas.microsoft.com/office/word/2015/wordml/symex" xmlns:wpg="http://schemas.microsoft.com/office/word/2010/wordprocessingGroup" xmlns:wpi="http://schemas.microsoft.com/office/word/2010/wordprocessingInk" xmlns:wne="http://schemas.microsoft.com/office/word/2006/wordml" xmlns:wps="http://schemas.microsoft.com/office/word/2010/wordprocessingShape" mc:Ignorable="w14 w15 w16se w16cid w16 w16cex w16sdtdh wp14">
-  <w:p>
-    <w:pPr>
-      <w:pStyle w:val="Fuzeile"/>
-    </w:pPr>
+    <w:r>
+      <w:fldChar w:fldCharType="begin"/>
+    </w:r>
+    <w:r>
+      <w:instrText xml:space="preserve"> NUMPAGES   \* MERGEFORMAT </w:instrText>
+    </w:r>
+    <w:r>
+      <w:fldChar w:fldCharType="separate"/>
+    </w:r>
+    <w:r>
+      <w:rPr>
+        <w:noProof/>
+      </w:rPr>
+      <w:t>1</w:t>
+    </w:r>
+    <w:r>
+      <w:rPr>
+        <w:noProof/>
+      </w:rPr>
+      <w:fldChar w:fldCharType="end"/>
+    </w:r>
   </w:p>
 </w:ftr>
 </file>
@@ -3129,16 +3121,6 @@
 </file>
 
 <file path=word/header1.xml><?xml version="1.0" encoding="utf-8"?>
-<w:hdr xmlns:wpc="http://schemas.microsoft.com/office/word/2010/wordprocessingCanvas" xmlns:cx="http://schemas.microsoft.com/office/drawing/2014/chartex" xmlns:cx1="http://schemas.microsoft.com/office/drawing/2015/9/8/chartex" xmlns:cx2="http://schemas.microsoft.com/office/drawing/2015/10/21/chartex" xmlns:cx3="http://schemas.microsoft.com/office/drawing/2016/5/9/chartex" xmlns:cx4="http://schemas.microsoft.com/office/drawing/2016/5/10/chartex" xmlns:cx5="http://schemas.microsoft.com/office/drawing/2016/5/11/chartex" xmlns:cx6="http://schemas.microsoft.com/office/drawing/2016/5/12/chartex" xmlns:cx7="http://schemas.microsoft.com/office/drawing/2016/5/13/chartex" xmlns:cx8="http://schemas.microsoft.com/office/drawing/2016/5/14/chartex" xmlns:mc="http://schemas.openxmlformats.org/markup-compatibility/2006" xmlns:aink="http://schemas.microsoft.com/office/drawing/2016/ink" xmlns:am3d="http://schemas.microsoft.com/office/drawing/2017/model3d" xmlns:o="urn:schemas-microsoft-com:office:office" xmlns:r="http://schemas.openxmlformats.org/officeDocument/2006/relationships" xmlns:m="http://schemas.openxmlformats.org/officeDocument/2006/math" xmlns:v="urn:schemas-microsoft-com:vml" xmlns:wp14="http://schemas.microsoft.com/office/word/2010/wordprocessingDrawing" xmlns:wp="http://schemas.openxmlformats.org/drawingml/2006/wordprocessingDrawing" xmlns:w10="urn:schemas-microsoft-com:office:word" xmlns:w="http://schemas.openxmlformats.org/wordprocessingml/2006/main" xmlns:w14="http://schemas.microsoft.com/office/word/2010/wordml" xmlns:w15="http://schemas.microsoft.com/office/word/2012/wordml" xmlns:w16cex="http://schemas.microsoft.com/office/word/2018/wordml/cex" xmlns:w16cid="http://schemas.microsoft.com/office/word/2016/wordml/cid" xmlns:w16="http://schemas.microsoft.com/office/word/2018/wordml" xmlns:w16sdtdh="http://schemas.microsoft.com/office/word/2020/wordml/sdtdatahash" xmlns:w16se="http://schemas.microsoft.com/office/word/2015/wordml/symex" xmlns:wpg="http://schemas.microsoft.com/office/word/2010/wordprocessingGroup" xmlns:wpi="http://schemas.microsoft.com/office/word/2010/wordprocessingInk" xmlns:wne="http://schemas.microsoft.com/office/word/2006/wordml" xmlns:wps="http://schemas.microsoft.com/office/word/2010/wordprocessingShape" mc:Ignorable="w14 w15 w16se w16cid w16 w16cex w16sdtdh wp14">
-  <w:p>
-    <w:pPr>
-      <w:pStyle w:val="Kopfzeile"/>
-    </w:pPr>
-  </w:p>
-</w:hdr>
-</file>
-
-<file path=word/header2.xml><?xml version="1.0" encoding="utf-8"?>
 <w:hdr xmlns:wpc="http://schemas.microsoft.com/office/word/2010/wordprocessingCanvas" xmlns:cx="http://schemas.microsoft.com/office/drawing/2014/chartex" xmlns:cx1="http://schemas.microsoft.com/office/drawing/2015/9/8/chartex" xmlns:cx2="http://schemas.microsoft.com/office/drawing/2015/10/21/chartex" xmlns:cx3="http://schemas.microsoft.com/office/drawing/2016/5/9/chartex" xmlns:cx4="http://schemas.microsoft.com/office/drawing/2016/5/10/chartex" xmlns:cx5="http://schemas.microsoft.com/office/drawing/2016/5/11/chartex" xmlns:cx6="http://schemas.microsoft.com/office/drawing/2016/5/12/chartex" xmlns:cx7="http://schemas.microsoft.com/office/drawing/2016/5/13/chartex" xmlns:cx8="http://schemas.microsoft.com/office/drawing/2016/5/14/chartex" xmlns:mc="http://schemas.openxmlformats.org/markup-compatibility/2006" xmlns:aink="http://schemas.microsoft.com/office/drawing/2016/ink" xmlns:am3d="http://schemas.microsoft.com/office/drawing/2017/model3d" xmlns:o="urn:schemas-microsoft-com:office:office" xmlns:r="http://schemas.openxmlformats.org/officeDocument/2006/relationships" xmlns:m="http://schemas.openxmlformats.org/officeDocument/2006/math" xmlns:v="urn:schemas-microsoft-com:vml" xmlns:wp14="http://schemas.microsoft.com/office/word/2010/wordprocessingDrawing" xmlns:wp="http://schemas.openxmlformats.org/drawingml/2006/wordprocessingDrawing" xmlns:w10="urn:schemas-microsoft-com:office:word" xmlns:w="http://schemas.openxmlformats.org/wordprocessingml/2006/main" xmlns:w14="http://schemas.microsoft.com/office/word/2010/wordml" xmlns:w15="http://schemas.microsoft.com/office/word/2012/wordml" xmlns:w16cex="http://schemas.microsoft.com/office/word/2018/wordml/cex" xmlns:w16cid="http://schemas.microsoft.com/office/word/2016/wordml/cid" xmlns:w16="http://schemas.microsoft.com/office/word/2018/wordml" xmlns:w16sdtdh="http://schemas.microsoft.com/office/word/2020/wordml/sdtdatahash" xmlns:w16se="http://schemas.microsoft.com/office/word/2015/wordml/symex" xmlns:wpg="http://schemas.microsoft.com/office/word/2010/wordprocessingGroup" xmlns:wpi="http://schemas.microsoft.com/office/word/2010/wordprocessingInk" xmlns:wne="http://schemas.microsoft.com/office/word/2006/wordml" xmlns:wps="http://schemas.microsoft.com/office/word/2010/wordprocessingShape" mc:Ignorable="w14 w15 w16se w16cid w16 w16cex w16sdtdh wp14">
   <w:p>
     <w:pPr>
@@ -3163,21 +3145,11 @@
       <w:rPr>
         <w:noProof/>
       </w:rPr>
-      <w:t>13.02.2022</w:t>
+      <w:t>17.02.2022</w:t>
     </w:r>
     <w:r>
       <w:fldChar w:fldCharType="end"/>
     </w:r>
-  </w:p>
-</w:hdr>
-</file>
-
-<file path=word/header3.xml><?xml version="1.0" encoding="utf-8"?>
-<w:hdr xmlns:wpc="http://schemas.microsoft.com/office/word/2010/wordprocessingCanvas" xmlns:cx="http://schemas.microsoft.com/office/drawing/2014/chartex" xmlns:cx1="http://schemas.microsoft.com/office/drawing/2015/9/8/chartex" xmlns:cx2="http://schemas.microsoft.com/office/drawing/2015/10/21/chartex" xmlns:cx3="http://schemas.microsoft.com/office/drawing/2016/5/9/chartex" xmlns:cx4="http://schemas.microsoft.com/office/drawing/2016/5/10/chartex" xmlns:cx5="http://schemas.microsoft.com/office/drawing/2016/5/11/chartex" xmlns:cx6="http://schemas.microsoft.com/office/drawing/2016/5/12/chartex" xmlns:cx7="http://schemas.microsoft.com/office/drawing/2016/5/13/chartex" xmlns:cx8="http://schemas.microsoft.com/office/drawing/2016/5/14/chartex" xmlns:mc="http://schemas.openxmlformats.org/markup-compatibility/2006" xmlns:aink="http://schemas.microsoft.com/office/drawing/2016/ink" xmlns:am3d="http://schemas.microsoft.com/office/drawing/2017/model3d" xmlns:o="urn:schemas-microsoft-com:office:office" xmlns:r="http://schemas.openxmlformats.org/officeDocument/2006/relationships" xmlns:m="http://schemas.openxmlformats.org/officeDocument/2006/math" xmlns:v="urn:schemas-microsoft-com:vml" xmlns:wp14="http://schemas.microsoft.com/office/word/2010/wordprocessingDrawing" xmlns:wp="http://schemas.openxmlformats.org/drawingml/2006/wordprocessingDrawing" xmlns:w10="urn:schemas-microsoft-com:office:word" xmlns:w="http://schemas.openxmlformats.org/wordprocessingml/2006/main" xmlns:w14="http://schemas.microsoft.com/office/word/2010/wordml" xmlns:w15="http://schemas.microsoft.com/office/word/2012/wordml" xmlns:w16cex="http://schemas.microsoft.com/office/word/2018/wordml/cex" xmlns:w16cid="http://schemas.microsoft.com/office/word/2016/wordml/cid" xmlns:w16="http://schemas.microsoft.com/office/word/2018/wordml" xmlns:w16sdtdh="http://schemas.microsoft.com/office/word/2020/wordml/sdtdatahash" xmlns:w16se="http://schemas.microsoft.com/office/word/2015/wordml/symex" xmlns:wpg="http://schemas.microsoft.com/office/word/2010/wordprocessingGroup" xmlns:wpi="http://schemas.microsoft.com/office/word/2010/wordprocessingInk" xmlns:wne="http://schemas.microsoft.com/office/word/2006/wordml" xmlns:wps="http://schemas.microsoft.com/office/word/2010/wordprocessingShape" mc:Ignorable="w14 w15 w16se w16cid w16 w16cex w16sdtdh wp14">
-  <w:p>
-    <w:pPr>
-      <w:pStyle w:val="Kopfzeile"/>
-    </w:pPr>
   </w:p>
 </w:hdr>
 </file>
